--- a/Application form of PHI Challenge 2018.docx
+++ b/Application form of PHI Challenge 2018.docx
@@ -149,15 +149,7 @@
           <w:sz w:val="32"/>
           <w:szCs w:val="32"/>
         </w:rPr>
-        <w:t xml:space="preserve"> </w:t>
-      </w:r>
-      <w:r>
-        <w:rPr>
-          <w:rFonts w:ascii="Times" w:hAnsi="Times"/>
-          <w:sz w:val="32"/>
-          <w:szCs w:val="32"/>
-        </w:rPr>
-        <w:t>(Required):</w:t>
+        <w:t xml:space="preserve"> (Required):</w:t>
       </w:r>
     </w:p>
     <w:tbl>
@@ -467,15 +459,7 @@
                 <w:sz w:val="22"/>
                 <w:szCs w:val="32"/>
               </w:rPr>
-              <w:t xml:space="preserve">#3 </w:t>
-            </w:r>
-            <w:r>
-              <w:rPr>
-                <w:rFonts w:ascii="Times" w:hAnsi="Times"/>
-                <w:sz w:val="22"/>
-                <w:szCs w:val="32"/>
-              </w:rPr>
-              <w:t>(Optional)</w:t>
+              <w:t>#3 (Optional)</w:t>
             </w:r>
           </w:p>
         </w:tc>
@@ -560,15 +544,7 @@
                 <w:sz w:val="22"/>
                 <w:szCs w:val="32"/>
               </w:rPr>
-              <w:t xml:space="preserve">#4 </w:t>
-            </w:r>
-            <w:r>
-              <w:rPr>
-                <w:rFonts w:ascii="Times" w:hAnsi="Times"/>
-                <w:sz w:val="22"/>
-                <w:szCs w:val="32"/>
-              </w:rPr>
-              <w:t>(Optional)</w:t>
+              <w:t>#4 (Optional)</w:t>
             </w:r>
           </w:p>
         </w:tc>
@@ -688,7 +664,25 @@
           <w:sz w:val="32"/>
           <w:szCs w:val="32"/>
         </w:rPr>
-        <w:t>Our team promise that we (1) will never use these data for commercial usage; (2) will keep data confidential until April 15th, 2019; (3) will not use for research purposes until April 15th, 2019.</w:t>
+        <w:t>Our team promise</w:t>
+      </w:r>
+      <w:r>
+        <w:rPr>
+          <w:rFonts w:ascii="Times" w:hAnsi="Times"/>
+          <w:sz w:val="32"/>
+          <w:szCs w:val="32"/>
+        </w:rPr>
+        <w:t>s</w:t>
+      </w:r>
+      <w:bookmarkStart w:id="0" w:name="_GoBack"/>
+      <w:bookmarkEnd w:id="0"/>
+      <w:r>
+        <w:rPr>
+          <w:rFonts w:ascii="Times" w:hAnsi="Times"/>
+          <w:sz w:val="32"/>
+          <w:szCs w:val="32"/>
+        </w:rPr>
+        <w:t xml:space="preserve"> that we (1) will never use these data for commercial usage; (2) will keep data confidential until April 15th, 2019; (3) will not use for research purposes until April 15th, 2019.</w:t>
       </w:r>
     </w:p>
     <w:p>
@@ -702,8 +696,6 @@
           <w:szCs w:val="36"/>
         </w:rPr>
       </w:pPr>
-      <w:bookmarkStart w:id="0" w:name="_GoBack"/>
-      <w:bookmarkEnd w:id="0"/>
       <w:r>
         <w:rPr>
           <w:rFonts w:ascii="Times" w:hAnsi="Times"/>
@@ -763,15 +755,7 @@
           <w:sz w:val="36"/>
           <w:szCs w:val="36"/>
         </w:rPr>
-        <w:t>Decline</w:t>
-      </w:r>
-      <w:r>
-        <w:rPr>
-          <w:rFonts w:ascii="Times" w:hAnsi="Times"/>
-          <w:sz w:val="36"/>
-          <w:szCs w:val="36"/>
-        </w:rPr>
-        <w:t xml:space="preserve"> </w:t>
+        <w:t xml:space="preserve">Decline </w:t>
       </w:r>
       <w:r>
         <w:rPr>

--- a/Application form of PHI Challenge 2018.docx
+++ b/Application form of PHI Challenge 2018.docx
@@ -654,14 +654,15 @@
         <w:jc w:val="both"/>
         <w:rPr>
           <w:rFonts w:ascii="Times" w:hAnsi="Times"/>
-          <w:sz w:val="32"/>
+          <w:sz w:val="28"/>
           <w:szCs w:val="32"/>
         </w:rPr>
       </w:pPr>
-      <w:r>
-        <w:rPr>
-          <w:rFonts w:ascii="Times" w:hAnsi="Times"/>
-          <w:sz w:val="32"/>
+      <w:bookmarkStart w:id="0" w:name="_GoBack"/>
+      <w:r>
+        <w:rPr>
+          <w:rFonts w:ascii="Times" w:hAnsi="Times"/>
+          <w:sz w:val="28"/>
           <w:szCs w:val="32"/>
         </w:rPr>
         <w:t>Our team promise</w:t>
@@ -669,22 +670,21 @@
       <w:r>
         <w:rPr>
           <w:rFonts w:ascii="Times" w:hAnsi="Times"/>
-          <w:sz w:val="32"/>
+          <w:sz w:val="28"/>
           <w:szCs w:val="32"/>
         </w:rPr>
         <w:t>s</w:t>
       </w:r>
-      <w:bookmarkStart w:id="0" w:name="_GoBack"/>
-      <w:bookmarkEnd w:id="0"/>
-      <w:r>
-        <w:rPr>
-          <w:rFonts w:ascii="Times" w:hAnsi="Times"/>
-          <w:sz w:val="32"/>
+      <w:r>
+        <w:rPr>
+          <w:rFonts w:ascii="Times" w:hAnsi="Times"/>
+          <w:sz w:val="28"/>
           <w:szCs w:val="32"/>
         </w:rPr>
         <w:t xml:space="preserve"> that we (1) will never use these data for commercial usage; (2) will keep data confidential until April 15th, 2019; (3) will not use for research purposes until April 15th, 2019.</w:t>
       </w:r>
     </w:p>
+    <w:bookmarkEnd w:id="0"/>
     <w:p>
       <w:pPr>
         <w:spacing w:before="60"/>

--- a/Application form of PHI Challenge 2018.docx
+++ b/Application form of PHI Challenge 2018.docx
@@ -129,7 +129,7 @@
         </w:numPr>
         <w:ind w:left="360"/>
         <w:rPr>
-          <w:rFonts w:ascii="Times" w:hAnsi="Times"/>
+          <w:rFonts w:ascii="Times" w:hAnsi="Times" w:hint="eastAsia"/>
           <w:sz w:val="32"/>
           <w:szCs w:val="32"/>
         </w:rPr>
@@ -151,6 +151,15 @@
         </w:rPr>
         <w:t xml:space="preserve"> (Required):</w:t>
       </w:r>
+    </w:p>
+    <w:p>
+      <w:pPr>
+        <w:rPr>
+          <w:rFonts w:ascii="Times" w:hAnsi="Times" w:hint="eastAsia"/>
+          <w:sz w:val="32"/>
+          <w:szCs w:val="32"/>
+        </w:rPr>
+      </w:pPr>
     </w:p>
     <w:tbl>
       <w:tblPr>
@@ -173,7 +182,7 @@
           <w:p>
             <w:pPr>
               <w:pStyle w:val="ListParagraph"/>
-              <w:spacing w:after="120"/>
+              <w:spacing w:line="360" w:lineRule="auto"/>
               <w:ind w:left="0"/>
               <w:jc w:val="center"/>
               <w:rPr>
@@ -192,11 +201,11 @@
           <w:p>
             <w:pPr>
               <w:pStyle w:val="ListParagraph"/>
-              <w:spacing w:after="120"/>
               <w:ind w:left="0"/>
               <w:jc w:val="center"/>
               <w:rPr>
                 <w:rFonts w:ascii="Times" w:hAnsi="Times"/>
+                <w:b/>
                 <w:sz w:val="22"/>
                 <w:szCs w:val="32"/>
               </w:rPr>
@@ -204,7 +213,7 @@
             <w:r>
               <w:rPr>
                 <w:rFonts w:ascii="Times" w:hAnsi="Times"/>
-                <w:sz w:val="22"/>
+                <w:b/>
                 <w:szCs w:val="32"/>
               </w:rPr>
               <w:t>Name</w:t>
@@ -219,11 +228,11 @@
           <w:p>
             <w:pPr>
               <w:pStyle w:val="ListParagraph"/>
-              <w:spacing w:after="120"/>
               <w:ind w:left="0"/>
               <w:jc w:val="center"/>
               <w:rPr>
                 <w:rFonts w:ascii="Times" w:hAnsi="Times"/>
+                <w:b/>
                 <w:sz w:val="22"/>
                 <w:szCs w:val="32"/>
               </w:rPr>
@@ -231,7 +240,7 @@
             <w:r>
               <w:rPr>
                 <w:rFonts w:ascii="Times" w:hAnsi="Times"/>
-                <w:sz w:val="22"/>
+                <w:b/>
                 <w:szCs w:val="32"/>
               </w:rPr>
               <w:t>Major</w:t>
@@ -246,11 +255,11 @@
           <w:p>
             <w:pPr>
               <w:pStyle w:val="ListParagraph"/>
-              <w:spacing w:after="120"/>
               <w:ind w:left="0"/>
               <w:jc w:val="center"/>
               <w:rPr>
                 <w:rFonts w:ascii="Times" w:hAnsi="Times"/>
+                <w:b/>
                 <w:sz w:val="22"/>
                 <w:szCs w:val="32"/>
               </w:rPr>
@@ -258,7 +267,7 @@
             <w:r>
               <w:rPr>
                 <w:rFonts w:ascii="Times" w:hAnsi="Times"/>
-                <w:sz w:val="22"/>
+                <w:b/>
                 <w:szCs w:val="32"/>
               </w:rPr>
               <w:t>Email</w:t>
@@ -275,7 +284,6 @@
           <w:p>
             <w:pPr>
               <w:pStyle w:val="ListParagraph"/>
-              <w:spacing w:after="120"/>
               <w:ind w:left="0"/>
               <w:rPr>
                 <w:rFonts w:ascii="Times" w:hAnsi="Times"/>
@@ -301,7 +309,6 @@
           <w:p>
             <w:pPr>
               <w:pStyle w:val="ListParagraph"/>
-              <w:spacing w:after="120"/>
               <w:ind w:left="0"/>
               <w:jc w:val="center"/>
               <w:rPr>
@@ -320,7 +327,6 @@
           <w:p>
             <w:pPr>
               <w:pStyle w:val="ListParagraph"/>
-              <w:spacing w:after="120"/>
               <w:ind w:left="0"/>
               <w:jc w:val="center"/>
               <w:rPr>
@@ -339,7 +345,6 @@
           <w:p>
             <w:pPr>
               <w:pStyle w:val="ListParagraph"/>
-              <w:spacing w:after="120"/>
               <w:ind w:left="0"/>
               <w:jc w:val="center"/>
               <w:rPr>
@@ -360,7 +365,6 @@
           <w:p>
             <w:pPr>
               <w:pStyle w:val="ListParagraph"/>
-              <w:spacing w:after="120"/>
               <w:ind w:left="0"/>
               <w:rPr>
                 <w:rFonts w:ascii="Times" w:hAnsi="Times"/>
@@ -386,7 +390,6 @@
           <w:p>
             <w:pPr>
               <w:pStyle w:val="ListParagraph"/>
-              <w:spacing w:after="120"/>
               <w:ind w:left="0"/>
               <w:jc w:val="center"/>
               <w:rPr>
@@ -405,7 +408,6 @@
           <w:p>
             <w:pPr>
               <w:pStyle w:val="ListParagraph"/>
-              <w:spacing w:after="120"/>
               <w:ind w:left="0"/>
               <w:jc w:val="center"/>
               <w:rPr>
@@ -424,7 +426,6 @@
           <w:p>
             <w:pPr>
               <w:pStyle w:val="ListParagraph"/>
-              <w:spacing w:after="120"/>
               <w:ind w:left="0"/>
               <w:jc w:val="center"/>
               <w:rPr>
@@ -445,7 +446,6 @@
           <w:p>
             <w:pPr>
               <w:pStyle w:val="ListParagraph"/>
-              <w:spacing w:after="120"/>
               <w:ind w:left="0"/>
               <w:rPr>
                 <w:rFonts w:ascii="Times" w:hAnsi="Times"/>
@@ -471,7 +471,6 @@
           <w:p>
             <w:pPr>
               <w:pStyle w:val="ListParagraph"/>
-              <w:spacing w:after="120"/>
               <w:ind w:left="0"/>
               <w:jc w:val="center"/>
               <w:rPr>
@@ -490,7 +489,6 @@
           <w:p>
             <w:pPr>
               <w:pStyle w:val="ListParagraph"/>
-              <w:spacing w:after="120"/>
               <w:ind w:left="0"/>
               <w:jc w:val="center"/>
               <w:rPr>
@@ -509,7 +507,6 @@
           <w:p>
             <w:pPr>
               <w:pStyle w:val="ListParagraph"/>
-              <w:spacing w:after="120"/>
               <w:ind w:left="0"/>
               <w:jc w:val="center"/>
               <w:rPr>
@@ -530,7 +527,6 @@
           <w:p>
             <w:pPr>
               <w:pStyle w:val="ListParagraph"/>
-              <w:spacing w:after="120"/>
               <w:ind w:left="0"/>
               <w:rPr>
                 <w:rFonts w:ascii="Times" w:hAnsi="Times"/>
@@ -556,7 +552,6 @@
           <w:p>
             <w:pPr>
               <w:pStyle w:val="ListParagraph"/>
-              <w:spacing w:after="120"/>
               <w:ind w:left="0"/>
               <w:jc w:val="center"/>
               <w:rPr>
@@ -575,7 +570,6 @@
           <w:p>
             <w:pPr>
               <w:pStyle w:val="ListParagraph"/>
-              <w:spacing w:after="120"/>
               <w:ind w:left="0"/>
               <w:jc w:val="center"/>
               <w:rPr>
@@ -594,7 +588,6 @@
           <w:p>
             <w:pPr>
               <w:pStyle w:val="ListParagraph"/>
-              <w:spacing w:after="120"/>
               <w:ind w:left="0"/>
               <w:jc w:val="center"/>
               <w:rPr>
@@ -612,7 +605,7 @@
         <w:pStyle w:val="ListParagraph"/>
         <w:ind w:left="0"/>
         <w:rPr>
-          <w:rFonts w:ascii="Times" w:hAnsi="Times"/>
+          <w:rFonts w:ascii="Times" w:hAnsi="Times" w:hint="eastAsia"/>
           <w:sz w:val="32"/>
           <w:szCs w:val="32"/>
         </w:rPr>
@@ -623,7 +616,7 @@
         <w:pStyle w:val="ListParagraph"/>
         <w:ind w:left="0"/>
         <w:rPr>
-          <w:rFonts w:ascii="Times" w:hAnsi="Times"/>
+          <w:rFonts w:ascii="Times" w:hAnsi="Times" w:hint="eastAsia"/>
           <w:b/>
           <w:sz w:val="32"/>
           <w:szCs w:val="32"/>
@@ -635,7 +628,542 @@
           <w:sz w:val="32"/>
           <w:szCs w:val="32"/>
         </w:rPr>
-        <w:t xml:space="preserve">3. </w:t>
+        <w:t>3</w:t>
+      </w:r>
+      <w:r>
+        <w:rPr>
+          <w:rFonts w:ascii="Times" w:hAnsi="Times"/>
+          <w:sz w:val="32"/>
+          <w:szCs w:val="32"/>
+        </w:rPr>
+        <w:t xml:space="preserve">. </w:t>
+      </w:r>
+      <w:r>
+        <w:rPr>
+          <w:rFonts w:ascii="Times" w:hAnsi="Times" w:hint="eastAsia"/>
+          <w:b/>
+          <w:sz w:val="32"/>
+          <w:szCs w:val="32"/>
+        </w:rPr>
+        <w:t xml:space="preserve">Detection tasks </w:t>
+      </w:r>
+      <w:r>
+        <w:rPr>
+          <w:rFonts w:ascii="Times" w:hAnsi="Times" w:hint="eastAsia"/>
+          <w:b/>
+          <w:sz w:val="32"/>
+          <w:szCs w:val="32"/>
+        </w:rPr>
+        <w:t>(</w:t>
+      </w:r>
+      <w:r>
+        <w:rPr>
+          <w:rFonts w:ascii="Times" w:hAnsi="Times"/>
+          <w:sz w:val="32"/>
+          <w:szCs w:val="32"/>
+        </w:rPr>
+        <w:t>Required):</w:t>
+      </w:r>
+    </w:p>
+    <w:p>
+      <w:pPr>
+        <w:pStyle w:val="ListParagraph"/>
+        <w:ind w:left="0" w:firstLine="360"/>
+        <w:rPr>
+          <w:rFonts w:ascii="Times" w:hAnsi="Times" w:hint="eastAsia"/>
+          <w:sz w:val="28"/>
+          <w:szCs w:val="32"/>
+        </w:rPr>
+      </w:pPr>
+      <w:r>
+        <w:rPr>
+          <w:rFonts w:ascii="Times" w:hAnsi="Times"/>
+          <w:sz w:val="28"/>
+          <w:szCs w:val="32"/>
+        </w:rPr>
+        <w:t>Please select detection tasks your team would like to attend.</w:t>
+      </w:r>
+    </w:p>
+    <w:p>
+      <w:pPr>
+        <w:pStyle w:val="ListParagraph"/>
+        <w:ind w:left="0" w:firstLine="360"/>
+        <w:rPr>
+          <w:rFonts w:ascii="Times" w:hAnsi="Times" w:hint="eastAsia"/>
+          <w:sz w:val="32"/>
+          <w:szCs w:val="32"/>
+        </w:rPr>
+      </w:pPr>
+    </w:p>
+    <w:tbl>
+      <w:tblPr>
+        <w:tblStyle w:val="TableGrid"/>
+        <w:tblW w:w="0" w:type="auto"/>
+        <w:jc w:val="center"/>
+        <w:tblLook w:val="04A0" w:firstRow="1" w:lastRow="0" w:firstColumn="1" w:lastColumn="0" w:noHBand="0" w:noVBand="1"/>
+      </w:tblPr>
+      <w:tblGrid>
+        <w:gridCol w:w="7105"/>
+        <w:gridCol w:w="2245"/>
+      </w:tblGrid>
+      <w:tr>
+        <w:trPr>
+          <w:jc w:val="center"/>
+        </w:trPr>
+        <w:tc>
+          <w:tcPr>
+            <w:tcW w:w="7105" w:type="dxa"/>
+          </w:tcPr>
+          <w:p>
+            <w:pPr>
+              <w:pStyle w:val="ListParagraph"/>
+              <w:ind w:left="0"/>
+              <w:jc w:val="center"/>
+              <w:rPr>
+                <w:rFonts w:ascii="Times" w:hAnsi="Times" w:hint="eastAsia"/>
+                <w:b/>
+              </w:rPr>
+            </w:pPr>
+            <w:r>
+              <w:rPr>
+                <w:rFonts w:ascii="Times" w:hAnsi="Times" w:hint="eastAsia"/>
+                <w:b/>
+                <w:sz w:val="28"/>
+              </w:rPr>
+              <w:t>Task</w:t>
+            </w:r>
+          </w:p>
+        </w:tc>
+        <w:tc>
+          <w:tcPr>
+            <w:tcW w:w="2245" w:type="dxa"/>
+          </w:tcPr>
+          <w:p>
+            <w:pPr>
+              <w:pStyle w:val="ListParagraph"/>
+              <w:ind w:left="0"/>
+              <w:jc w:val="center"/>
+              <w:rPr>
+                <w:rFonts w:ascii="Times" w:hAnsi="Times" w:hint="eastAsia"/>
+                <w:b/>
+              </w:rPr>
+            </w:pPr>
+            <w:r>
+              <w:rPr>
+                <w:rFonts w:ascii="Times" w:hAnsi="Times" w:hint="eastAsia"/>
+                <w:b/>
+              </w:rPr>
+              <w:t>Will attend?</w:t>
+            </w:r>
+          </w:p>
+        </w:tc>
+      </w:tr>
+      <w:tr>
+        <w:trPr>
+          <w:jc w:val="center"/>
+        </w:trPr>
+        <w:tc>
+          <w:tcPr>
+            <w:tcW w:w="7105" w:type="dxa"/>
+          </w:tcPr>
+          <w:p>
+            <w:pPr>
+              <w:pStyle w:val="ListParagraph"/>
+              <w:ind w:left="0"/>
+              <w:rPr>
+                <w:rFonts w:ascii="Times" w:hAnsi="Times" w:hint="eastAsia"/>
+              </w:rPr>
+            </w:pPr>
+            <w:r>
+              <w:rPr>
+                <w:rFonts w:ascii="Times" w:hAnsi="Times"/>
+              </w:rPr>
+              <w:t>Task1: Scene classification: 3 classes (pixel/object/structural levels)</w:t>
+            </w:r>
+          </w:p>
+        </w:tc>
+        <w:tc>
+          <w:tcPr>
+            <w:tcW w:w="2245" w:type="dxa"/>
+          </w:tcPr>
+          <w:p>
+            <w:pPr>
+              <w:pStyle w:val="ListParagraph"/>
+              <w:ind w:left="0"/>
+              <w:rPr>
+                <w:rFonts w:ascii="Times" w:hAnsi="Times" w:hint="eastAsia"/>
+              </w:rPr>
+            </w:pPr>
+          </w:p>
+        </w:tc>
+      </w:tr>
+      <w:tr>
+        <w:trPr>
+          <w:jc w:val="center"/>
+        </w:trPr>
+        <w:tc>
+          <w:tcPr>
+            <w:tcW w:w="7105" w:type="dxa"/>
+          </w:tcPr>
+          <w:p>
+            <w:pPr>
+              <w:pStyle w:val="ListParagraph"/>
+              <w:ind w:left="0"/>
+              <w:rPr>
+                <w:rFonts w:ascii="Times" w:hAnsi="Times" w:hint="eastAsia"/>
+              </w:rPr>
+            </w:pPr>
+            <w:r>
+              <w:rPr>
+                <w:rFonts w:ascii="Times" w:hAnsi="Times"/>
+              </w:rPr>
+              <w:t>Task2: Damage check: 2 classes (undamaged/damaged)</w:t>
+            </w:r>
+          </w:p>
+        </w:tc>
+        <w:tc>
+          <w:tcPr>
+            <w:tcW w:w="2245" w:type="dxa"/>
+          </w:tcPr>
+          <w:p>
+            <w:pPr>
+              <w:pStyle w:val="ListParagraph"/>
+              <w:ind w:left="0"/>
+              <w:rPr>
+                <w:rFonts w:ascii="Times" w:hAnsi="Times" w:hint="eastAsia"/>
+              </w:rPr>
+            </w:pPr>
+          </w:p>
+        </w:tc>
+      </w:tr>
+      <w:tr>
+        <w:trPr>
+          <w:jc w:val="center"/>
+        </w:trPr>
+        <w:tc>
+          <w:tcPr>
+            <w:tcW w:w="7105" w:type="dxa"/>
+          </w:tcPr>
+          <w:p>
+            <w:pPr>
+              <w:pStyle w:val="ListParagraph"/>
+              <w:ind w:left="0"/>
+              <w:rPr>
+                <w:rFonts w:ascii="Times" w:hAnsi="Times" w:hint="eastAsia"/>
+              </w:rPr>
+            </w:pPr>
+            <w:r>
+              <w:rPr>
+                <w:rFonts w:ascii="Times" w:hAnsi="Times"/>
+              </w:rPr>
+              <w:t>Task3: Spalling condition: 2 classes (no spalling/spalling)</w:t>
+            </w:r>
+          </w:p>
+        </w:tc>
+        <w:tc>
+          <w:tcPr>
+            <w:tcW w:w="2245" w:type="dxa"/>
+          </w:tcPr>
+          <w:p>
+            <w:pPr>
+              <w:pStyle w:val="ListParagraph"/>
+              <w:ind w:left="0"/>
+              <w:rPr>
+                <w:rFonts w:ascii="Times" w:hAnsi="Times" w:hint="eastAsia"/>
+              </w:rPr>
+            </w:pPr>
+          </w:p>
+        </w:tc>
+      </w:tr>
+      <w:tr>
+        <w:trPr>
+          <w:jc w:val="center"/>
+        </w:trPr>
+        <w:tc>
+          <w:tcPr>
+            <w:tcW w:w="7105" w:type="dxa"/>
+          </w:tcPr>
+          <w:p>
+            <w:pPr>
+              <w:pStyle w:val="ListParagraph"/>
+              <w:ind w:left="0"/>
+              <w:rPr>
+                <w:rFonts w:ascii="Times" w:hAnsi="Times" w:hint="eastAsia"/>
+              </w:rPr>
+            </w:pPr>
+            <w:r>
+              <w:rPr>
+                <w:rFonts w:ascii="Times" w:hAnsi="Times"/>
+              </w:rPr>
+              <w:t>Task4: Material type: 2 classes(steel/others)</w:t>
+            </w:r>
+          </w:p>
+        </w:tc>
+        <w:tc>
+          <w:tcPr>
+            <w:tcW w:w="2245" w:type="dxa"/>
+          </w:tcPr>
+          <w:p>
+            <w:pPr>
+              <w:pStyle w:val="ListParagraph"/>
+              <w:ind w:left="0"/>
+              <w:rPr>
+                <w:rFonts w:ascii="Times" w:hAnsi="Times" w:hint="eastAsia"/>
+              </w:rPr>
+            </w:pPr>
+          </w:p>
+        </w:tc>
+      </w:tr>
+      <w:tr>
+        <w:trPr>
+          <w:trHeight w:val="251"/>
+          <w:jc w:val="center"/>
+        </w:trPr>
+        <w:tc>
+          <w:tcPr>
+            <w:tcW w:w="7105" w:type="dxa"/>
+          </w:tcPr>
+          <w:p>
+            <w:pPr>
+              <w:pStyle w:val="ListParagraph"/>
+              <w:ind w:left="0"/>
+              <w:rPr>
+                <w:rFonts w:ascii="Times" w:hAnsi="Times" w:hint="eastAsia"/>
+              </w:rPr>
+            </w:pPr>
+            <w:r>
+              <w:rPr>
+                <w:rFonts w:ascii="Times" w:hAnsi="Times"/>
+              </w:rPr>
+              <w:t>Task5: Collapse check: 3 classes (no/partial collapse/collapse)</w:t>
+            </w:r>
+          </w:p>
+        </w:tc>
+        <w:tc>
+          <w:tcPr>
+            <w:tcW w:w="2245" w:type="dxa"/>
+          </w:tcPr>
+          <w:p>
+            <w:pPr>
+              <w:pStyle w:val="ListParagraph"/>
+              <w:ind w:left="0"/>
+              <w:rPr>
+                <w:rFonts w:ascii="Times" w:hAnsi="Times" w:hint="eastAsia"/>
+              </w:rPr>
+            </w:pPr>
+          </w:p>
+        </w:tc>
+      </w:tr>
+      <w:tr>
+        <w:trPr>
+          <w:trHeight w:val="251"/>
+          <w:jc w:val="center"/>
+        </w:trPr>
+        <w:tc>
+          <w:tcPr>
+            <w:tcW w:w="7105" w:type="dxa"/>
+          </w:tcPr>
+          <w:p>
+            <w:pPr>
+              <w:pStyle w:val="ListParagraph"/>
+              <w:ind w:left="0"/>
+              <w:rPr>
+                <w:rFonts w:ascii="Times" w:hAnsi="Times"/>
+              </w:rPr>
+            </w:pPr>
+            <w:r>
+              <w:rPr>
+                <w:rFonts w:ascii="Times" w:hAnsi="Times"/>
+              </w:rPr>
+              <w:t>Task6: Component type: 4 classes (beam/column/wall/else)</w:t>
+            </w:r>
+          </w:p>
+        </w:tc>
+        <w:tc>
+          <w:tcPr>
+            <w:tcW w:w="2245" w:type="dxa"/>
+          </w:tcPr>
+          <w:p>
+            <w:pPr>
+              <w:pStyle w:val="ListParagraph"/>
+              <w:ind w:left="0"/>
+              <w:rPr>
+                <w:rFonts w:ascii="Times" w:hAnsi="Times" w:hint="eastAsia"/>
+              </w:rPr>
+            </w:pPr>
+          </w:p>
+        </w:tc>
+      </w:tr>
+      <w:tr>
+        <w:trPr>
+          <w:trHeight w:val="251"/>
+          <w:jc w:val="center"/>
+        </w:trPr>
+        <w:tc>
+          <w:tcPr>
+            <w:tcW w:w="7105" w:type="dxa"/>
+          </w:tcPr>
+          <w:p>
+            <w:pPr>
+              <w:pStyle w:val="ListParagraph"/>
+              <w:ind w:left="0"/>
+              <w:rPr>
+                <w:rFonts w:ascii="Times" w:hAnsi="Times"/>
+              </w:rPr>
+            </w:pPr>
+            <w:r>
+              <w:rPr>
+                <w:rFonts w:ascii="Times" w:hAnsi="Times"/>
+              </w:rPr>
+              <w:t>Task7: Damage level: 4 classes (no/minor/moderate/heavy damage)</w:t>
+            </w:r>
+          </w:p>
+        </w:tc>
+        <w:tc>
+          <w:tcPr>
+            <w:tcW w:w="2245" w:type="dxa"/>
+          </w:tcPr>
+          <w:p>
+            <w:pPr>
+              <w:pStyle w:val="ListParagraph"/>
+              <w:ind w:left="0"/>
+              <w:rPr>
+                <w:rFonts w:ascii="Times" w:hAnsi="Times" w:hint="eastAsia"/>
+              </w:rPr>
+            </w:pPr>
+          </w:p>
+        </w:tc>
+      </w:tr>
+      <w:tr>
+        <w:trPr>
+          <w:trHeight w:val="251"/>
+          <w:jc w:val="center"/>
+        </w:trPr>
+        <w:tc>
+          <w:tcPr>
+            <w:tcW w:w="7105" w:type="dxa"/>
+          </w:tcPr>
+          <w:p>
+            <w:pPr>
+              <w:pStyle w:val="ListParagraph"/>
+              <w:ind w:left="0"/>
+              <w:rPr>
+                <w:rFonts w:ascii="Times" w:hAnsi="Times"/>
+              </w:rPr>
+            </w:pPr>
+            <w:r>
+              <w:rPr>
+                <w:rFonts w:ascii="Times" w:hAnsi="Times"/>
+              </w:rPr>
+              <w:t>Task8: Damage type: 4 classes (no/flexural/shear/combined damage)</w:t>
+            </w:r>
+          </w:p>
+        </w:tc>
+        <w:tc>
+          <w:tcPr>
+            <w:tcW w:w="2245" w:type="dxa"/>
+          </w:tcPr>
+          <w:p>
+            <w:pPr>
+              <w:pStyle w:val="ListParagraph"/>
+              <w:ind w:left="0"/>
+              <w:rPr>
+                <w:rFonts w:ascii="Times" w:hAnsi="Times" w:hint="eastAsia"/>
+              </w:rPr>
+            </w:pPr>
+          </w:p>
+        </w:tc>
+      </w:tr>
+      <w:tr>
+        <w:trPr>
+          <w:trHeight w:val="260"/>
+          <w:jc w:val="center"/>
+        </w:trPr>
+        <w:tc>
+          <w:tcPr>
+            <w:tcW w:w="7105" w:type="dxa"/>
+          </w:tcPr>
+          <w:p>
+            <w:pPr>
+              <w:pStyle w:val="ListParagraph"/>
+              <w:ind w:left="0"/>
+              <w:jc w:val="center"/>
+              <w:rPr>
+                <w:rFonts w:ascii="Times" w:hAnsi="Times" w:hint="eastAsia"/>
+              </w:rPr>
+            </w:pPr>
+            <w:r>
+              <w:rPr>
+                <w:rFonts w:ascii="Times" w:hAnsi="Times" w:hint="eastAsia"/>
+              </w:rPr>
+              <w:t>All</w:t>
+            </w:r>
+          </w:p>
+        </w:tc>
+        <w:tc>
+          <w:tcPr>
+            <w:tcW w:w="2245" w:type="dxa"/>
+          </w:tcPr>
+          <w:p>
+            <w:pPr>
+              <w:pStyle w:val="ListParagraph"/>
+              <w:ind w:left="0"/>
+              <w:rPr>
+                <w:rFonts w:ascii="Times" w:hAnsi="Times" w:hint="eastAsia"/>
+              </w:rPr>
+            </w:pPr>
+          </w:p>
+        </w:tc>
+      </w:tr>
+    </w:tbl>
+    <w:p>
+      <w:pPr>
+        <w:pStyle w:val="ListParagraph"/>
+        <w:ind w:left="0"/>
+        <w:rPr>
+          <w:rFonts w:ascii="Times" w:hAnsi="Times" w:hint="eastAsia"/>
+          <w:sz w:val="32"/>
+          <w:szCs w:val="32"/>
+        </w:rPr>
+      </w:pPr>
+    </w:p>
+    <w:p>
+      <w:pPr>
+        <w:pStyle w:val="ListParagraph"/>
+        <w:ind w:left="0"/>
+        <w:rPr>
+          <w:rFonts w:ascii="Times" w:hAnsi="Times" w:hint="eastAsia"/>
+          <w:sz w:val="32"/>
+          <w:szCs w:val="32"/>
+        </w:rPr>
+      </w:pPr>
+    </w:p>
+    <w:p>
+      <w:pPr>
+        <w:pStyle w:val="ListParagraph"/>
+        <w:ind w:left="0"/>
+        <w:rPr>
+          <w:rFonts w:ascii="Times" w:hAnsi="Times"/>
+          <w:b/>
+          <w:sz w:val="32"/>
+          <w:szCs w:val="32"/>
+        </w:rPr>
+      </w:pPr>
+      <w:r>
+        <w:rPr>
+          <w:rFonts w:ascii="Times" w:hAnsi="Times"/>
+          <w:sz w:val="32"/>
+          <w:szCs w:val="32"/>
+        </w:rPr>
+        <w:t>4</w:t>
+      </w:r>
+      <w:r>
+        <w:rPr>
+          <w:rFonts w:ascii="Times" w:hAnsi="Times"/>
+          <w:sz w:val="32"/>
+          <w:szCs w:val="32"/>
+        </w:rPr>
+        <w:t xml:space="preserve">. </w:t>
       </w:r>
       <w:r>
         <w:rPr>
@@ -658,7 +1186,6 @@
           <w:szCs w:val="32"/>
         </w:rPr>
       </w:pPr>
-      <w:bookmarkStart w:id="0" w:name="_GoBack"/>
       <w:r>
         <w:rPr>
           <w:rFonts w:ascii="Times" w:hAnsi="Times"/>
@@ -684,7 +1211,6 @@
         <w:t xml:space="preserve"> that we (1) will never use these data for commercial usage; (2) will keep data confidential until April 15th, 2019; (3) will not use for research purposes until April 15th, 2019.</w:t>
       </w:r>
     </w:p>
-    <w:bookmarkEnd w:id="0"/>
     <w:p>
       <w:pPr>
         <w:spacing w:before="60"/>
@@ -778,24 +1304,14 @@
     </w:p>
     <w:p>
       <w:pPr>
-        <w:spacing w:before="60"/>
-        <w:ind w:left="2520" w:firstLine="360"/>
-        <w:rPr>
-          <w:rFonts w:ascii="Times" w:eastAsia="汉仪中楷简" w:hAnsi="Times"/>
-          <w:color w:val="000000"/>
-          <w:sz w:val="36"/>
-          <w:szCs w:val="36"/>
-        </w:rPr>
-      </w:pPr>
-    </w:p>
-    <w:p>
-      <w:pPr>
-        <w:rPr>
-          <w:rFonts w:ascii="Times" w:hAnsi="Times"/>
+        <w:rPr>
+          <w:rFonts w:ascii="Times" w:hAnsi="Times" w:hint="eastAsia"/>
           <w:sz w:val="32"/>
           <w:szCs w:val="32"/>
         </w:rPr>
       </w:pPr>
+      <w:bookmarkStart w:id="0" w:name="_GoBack"/>
+      <w:bookmarkEnd w:id="0"/>
     </w:p>
     <w:sectPr>
       <w:pgSz w:w="12240" w:h="15840"/>

--- a/Application form of PHI Challenge 2018.docx
+++ b/Application form of PHI Challenge 2018.docx
@@ -129,7 +129,7 @@
         </w:numPr>
         <w:ind w:left="360"/>
         <w:rPr>
-          <w:rFonts w:ascii="Times" w:hAnsi="Times" w:hint="eastAsia"/>
+          <w:rFonts w:ascii="Times" w:hAnsi="Times"/>
           <w:sz w:val="32"/>
           <w:szCs w:val="32"/>
         </w:rPr>
@@ -155,7 +155,7 @@
     <w:p>
       <w:pPr>
         <w:rPr>
-          <w:rFonts w:ascii="Times" w:hAnsi="Times" w:hint="eastAsia"/>
+          <w:rFonts w:ascii="Times" w:hAnsi="Times"/>
           <w:sz w:val="32"/>
           <w:szCs w:val="32"/>
         </w:rPr>
@@ -164,19 +164,24 @@
     <w:tbl>
       <w:tblPr>
         <w:tblStyle w:val="TableGrid"/>
-        <w:tblW w:w="10075" w:type="dxa"/>
+        <w:tblW w:w="9994" w:type="dxa"/>
+        <w:jc w:val="center"/>
         <w:tblLook w:val="04A0" w:firstRow="1" w:lastRow="0" w:firstColumn="1" w:lastColumn="0" w:noHBand="0" w:noVBand="1"/>
       </w:tblPr>
       <w:tblGrid>
-        <w:gridCol w:w="1525"/>
-        <w:gridCol w:w="2250"/>
-        <w:gridCol w:w="2778"/>
-        <w:gridCol w:w="3522"/>
+        <w:gridCol w:w="1440"/>
+        <w:gridCol w:w="1707"/>
+        <w:gridCol w:w="1722"/>
+        <w:gridCol w:w="2297"/>
+        <w:gridCol w:w="2828"/>
       </w:tblGrid>
       <w:tr>
-        <w:tc>
-          <w:tcPr>
-            <w:tcW w:w="1525" w:type="dxa"/>
+        <w:trPr>
+          <w:jc w:val="center"/>
+        </w:trPr>
+        <w:tc>
+          <w:tcPr>
+            <w:tcW w:w="1440" w:type="dxa"/>
             <w:vAlign w:val="center"/>
           </w:tcPr>
           <w:p>
@@ -195,7 +200,7 @@
         </w:tc>
         <w:tc>
           <w:tcPr>
-            <w:tcW w:w="2250" w:type="dxa"/>
+            <w:tcW w:w="1707" w:type="dxa"/>
             <w:vAlign w:val="center"/>
           </w:tcPr>
           <w:p>
@@ -222,7 +227,7 @@
         </w:tc>
         <w:tc>
           <w:tcPr>
-            <w:tcW w:w="2778" w:type="dxa"/>
+            <w:tcW w:w="1722" w:type="dxa"/>
             <w:vAlign w:val="center"/>
           </w:tcPr>
           <w:p>
@@ -249,7 +254,7 @@
         </w:tc>
         <w:tc>
           <w:tcPr>
-            <w:tcW w:w="3522" w:type="dxa"/>
+            <w:tcW w:w="2297" w:type="dxa"/>
             <w:vAlign w:val="center"/>
           </w:tcPr>
           <w:p>
@@ -274,11 +279,53 @@
             </w:r>
           </w:p>
         </w:tc>
+        <w:tc>
+          <w:tcPr>
+            <w:tcW w:w="2828" w:type="dxa"/>
+            <w:vAlign w:val="center"/>
+          </w:tcPr>
+          <w:p>
+            <w:pPr>
+              <w:pStyle w:val="ListParagraph"/>
+              <w:tabs>
+                <w:tab w:val="left" w:pos="256"/>
+                <w:tab w:val="left" w:pos="1606"/>
+                <w:tab w:val="left" w:pos="2612"/>
+              </w:tabs>
+              <w:ind w:left="0" w:right="-89"/>
+              <w:jc w:val="center"/>
+              <w:rPr>
+                <w:rFonts w:ascii="Times" w:hAnsi="Times" w:hint="eastAsia"/>
+                <w:b/>
+                <w:szCs w:val="32"/>
+              </w:rPr>
+            </w:pPr>
+            <w:r>
+              <w:rPr>
+                <w:rFonts w:ascii="Times" w:hAnsi="Times"/>
+                <w:b/>
+                <w:szCs w:val="32"/>
+              </w:rPr>
+              <w:t>I</w:t>
+            </w:r>
+            <w:r>
+              <w:rPr>
+                <w:rFonts w:ascii="Times" w:hAnsi="Times"/>
+                <w:b/>
+                <w:szCs w:val="32"/>
+              </w:rPr>
+              <w:t>nstitution</w:t>
+            </w:r>
+          </w:p>
+        </w:tc>
       </w:tr>
       <w:tr>
-        <w:tc>
-          <w:tcPr>
-            <w:tcW w:w="1525" w:type="dxa"/>
+        <w:trPr>
+          <w:jc w:val="center"/>
+        </w:trPr>
+        <w:tc>
+          <w:tcPr>
+            <w:tcW w:w="1440" w:type="dxa"/>
             <w:vAlign w:val="center"/>
           </w:tcPr>
           <w:p>
@@ -303,7 +350,7 @@
         </w:tc>
         <w:tc>
           <w:tcPr>
-            <w:tcW w:w="2250" w:type="dxa"/>
+            <w:tcW w:w="1707" w:type="dxa"/>
             <w:vAlign w:val="center"/>
           </w:tcPr>
           <w:p>
@@ -321,7 +368,7 @@
         </w:tc>
         <w:tc>
           <w:tcPr>
-            <w:tcW w:w="2778" w:type="dxa"/>
+            <w:tcW w:w="1722" w:type="dxa"/>
             <w:vAlign w:val="center"/>
           </w:tcPr>
           <w:p>
@@ -339,13 +386,35 @@
         </w:tc>
         <w:tc>
           <w:tcPr>
-            <w:tcW w:w="3522" w:type="dxa"/>
-            <w:vAlign w:val="center"/>
-          </w:tcPr>
-          <w:p>
-            <w:pPr>
-              <w:pStyle w:val="ListParagraph"/>
-              <w:ind w:left="0"/>
+            <w:tcW w:w="2297" w:type="dxa"/>
+            <w:vAlign w:val="center"/>
+          </w:tcPr>
+          <w:p>
+            <w:pPr>
+              <w:pStyle w:val="ListParagraph"/>
+              <w:ind w:left="0"/>
+              <w:jc w:val="center"/>
+              <w:rPr>
+                <w:rFonts w:ascii="Times" w:hAnsi="Times"/>
+                <w:sz w:val="22"/>
+                <w:szCs w:val="32"/>
+              </w:rPr>
+            </w:pPr>
+          </w:p>
+        </w:tc>
+        <w:tc>
+          <w:tcPr>
+            <w:tcW w:w="2828" w:type="dxa"/>
+            <w:vAlign w:val="center"/>
+          </w:tcPr>
+          <w:p>
+            <w:pPr>
+              <w:pStyle w:val="ListParagraph"/>
+              <w:tabs>
+                <w:tab w:val="left" w:pos="256"/>
+                <w:tab w:val="left" w:pos="1606"/>
+              </w:tabs>
+              <w:ind w:left="0" w:right="1531"/>
               <w:jc w:val="center"/>
               <w:rPr>
                 <w:rFonts w:ascii="Times" w:hAnsi="Times"/>
@@ -357,9 +426,12 @@
         </w:tc>
       </w:tr>
       <w:tr>
-        <w:tc>
-          <w:tcPr>
-            <w:tcW w:w="1525" w:type="dxa"/>
+        <w:trPr>
+          <w:jc w:val="center"/>
+        </w:trPr>
+        <w:tc>
+          <w:tcPr>
+            <w:tcW w:w="1440" w:type="dxa"/>
             <w:vAlign w:val="center"/>
           </w:tcPr>
           <w:p>
@@ -384,7 +456,7 @@
         </w:tc>
         <w:tc>
           <w:tcPr>
-            <w:tcW w:w="2250" w:type="dxa"/>
+            <w:tcW w:w="1707" w:type="dxa"/>
             <w:vAlign w:val="center"/>
           </w:tcPr>
           <w:p>
@@ -402,7 +474,7 @@
         </w:tc>
         <w:tc>
           <w:tcPr>
-            <w:tcW w:w="2778" w:type="dxa"/>
+            <w:tcW w:w="1722" w:type="dxa"/>
             <w:vAlign w:val="center"/>
           </w:tcPr>
           <w:p>
@@ -420,7 +492,7 @@
         </w:tc>
         <w:tc>
           <w:tcPr>
-            <w:tcW w:w="3522" w:type="dxa"/>
+            <w:tcW w:w="2297" w:type="dxa"/>
             <w:vAlign w:val="center"/>
           </w:tcPr>
           <w:p>
@@ -436,11 +508,38 @@
             </w:pPr>
           </w:p>
         </w:tc>
+        <w:tc>
+          <w:tcPr>
+            <w:tcW w:w="2828" w:type="dxa"/>
+            <w:vAlign w:val="center"/>
+          </w:tcPr>
+          <w:p>
+            <w:pPr>
+              <w:pStyle w:val="ListParagraph"/>
+              <w:tabs>
+                <w:tab w:val="left" w:pos="256"/>
+                <w:tab w:val="left" w:pos="1606"/>
+              </w:tabs>
+              <w:ind w:left="0" w:right="1531"/>
+              <w:jc w:val="center"/>
+              <w:rPr>
+                <w:rFonts w:ascii="Times" w:hAnsi="Times"/>
+                <w:sz w:val="22"/>
+                <w:szCs w:val="32"/>
+              </w:rPr>
+            </w:pPr>
+          </w:p>
+        </w:tc>
+        <w:bookmarkStart w:id="0" w:name="_GoBack"/>
+        <w:bookmarkEnd w:id="0"/>
       </w:tr>
       <w:tr>
-        <w:tc>
-          <w:tcPr>
-            <w:tcW w:w="1525" w:type="dxa"/>
+        <w:trPr>
+          <w:jc w:val="center"/>
+        </w:trPr>
+        <w:tc>
+          <w:tcPr>
+            <w:tcW w:w="1440" w:type="dxa"/>
             <w:vAlign w:val="center"/>
           </w:tcPr>
           <w:p>
@@ -465,7 +564,7 @@
         </w:tc>
         <w:tc>
           <w:tcPr>
-            <w:tcW w:w="2250" w:type="dxa"/>
+            <w:tcW w:w="1707" w:type="dxa"/>
             <w:vAlign w:val="center"/>
           </w:tcPr>
           <w:p>
@@ -483,7 +582,7 @@
         </w:tc>
         <w:tc>
           <w:tcPr>
-            <w:tcW w:w="2778" w:type="dxa"/>
+            <w:tcW w:w="1722" w:type="dxa"/>
             <w:vAlign w:val="center"/>
           </w:tcPr>
           <w:p>
@@ -501,13 +600,35 @@
         </w:tc>
         <w:tc>
           <w:tcPr>
-            <w:tcW w:w="3522" w:type="dxa"/>
-            <w:vAlign w:val="center"/>
-          </w:tcPr>
-          <w:p>
-            <w:pPr>
-              <w:pStyle w:val="ListParagraph"/>
-              <w:ind w:left="0"/>
+            <w:tcW w:w="2297" w:type="dxa"/>
+            <w:vAlign w:val="center"/>
+          </w:tcPr>
+          <w:p>
+            <w:pPr>
+              <w:pStyle w:val="ListParagraph"/>
+              <w:ind w:left="0"/>
+              <w:jc w:val="center"/>
+              <w:rPr>
+                <w:rFonts w:ascii="Times" w:hAnsi="Times"/>
+                <w:sz w:val="22"/>
+                <w:szCs w:val="32"/>
+              </w:rPr>
+            </w:pPr>
+          </w:p>
+        </w:tc>
+        <w:tc>
+          <w:tcPr>
+            <w:tcW w:w="2828" w:type="dxa"/>
+            <w:vAlign w:val="center"/>
+          </w:tcPr>
+          <w:p>
+            <w:pPr>
+              <w:pStyle w:val="ListParagraph"/>
+              <w:tabs>
+                <w:tab w:val="left" w:pos="256"/>
+                <w:tab w:val="left" w:pos="1606"/>
+              </w:tabs>
+              <w:ind w:left="0" w:right="1531"/>
               <w:jc w:val="center"/>
               <w:rPr>
                 <w:rFonts w:ascii="Times" w:hAnsi="Times"/>
@@ -519,9 +640,12 @@
         </w:tc>
       </w:tr>
       <w:tr>
-        <w:tc>
-          <w:tcPr>
-            <w:tcW w:w="1525" w:type="dxa"/>
+        <w:trPr>
+          <w:jc w:val="center"/>
+        </w:trPr>
+        <w:tc>
+          <w:tcPr>
+            <w:tcW w:w="1440" w:type="dxa"/>
             <w:vAlign w:val="center"/>
           </w:tcPr>
           <w:p>
@@ -546,7 +670,7 @@
         </w:tc>
         <w:tc>
           <w:tcPr>
-            <w:tcW w:w="2250" w:type="dxa"/>
+            <w:tcW w:w="1707" w:type="dxa"/>
             <w:vAlign w:val="center"/>
           </w:tcPr>
           <w:p>
@@ -564,7 +688,7 @@
         </w:tc>
         <w:tc>
           <w:tcPr>
-            <w:tcW w:w="2778" w:type="dxa"/>
+            <w:tcW w:w="1722" w:type="dxa"/>
             <w:vAlign w:val="center"/>
           </w:tcPr>
           <w:p>
@@ -582,13 +706,35 @@
         </w:tc>
         <w:tc>
           <w:tcPr>
-            <w:tcW w:w="3522" w:type="dxa"/>
-            <w:vAlign w:val="center"/>
-          </w:tcPr>
-          <w:p>
-            <w:pPr>
-              <w:pStyle w:val="ListParagraph"/>
-              <w:ind w:left="0"/>
+            <w:tcW w:w="2297" w:type="dxa"/>
+            <w:vAlign w:val="center"/>
+          </w:tcPr>
+          <w:p>
+            <w:pPr>
+              <w:pStyle w:val="ListParagraph"/>
+              <w:ind w:left="0"/>
+              <w:jc w:val="center"/>
+              <w:rPr>
+                <w:rFonts w:ascii="Times" w:hAnsi="Times"/>
+                <w:sz w:val="22"/>
+                <w:szCs w:val="32"/>
+              </w:rPr>
+            </w:pPr>
+          </w:p>
+        </w:tc>
+        <w:tc>
+          <w:tcPr>
+            <w:tcW w:w="2828" w:type="dxa"/>
+            <w:vAlign w:val="center"/>
+          </w:tcPr>
+          <w:p>
+            <w:pPr>
+              <w:pStyle w:val="ListParagraph"/>
+              <w:tabs>
+                <w:tab w:val="left" w:pos="256"/>
+                <w:tab w:val="left" w:pos="1606"/>
+              </w:tabs>
+              <w:ind w:left="0" w:right="1531"/>
               <w:jc w:val="center"/>
               <w:rPr>
                 <w:rFonts w:ascii="Times" w:hAnsi="Times"/>
@@ -605,7 +751,7 @@
         <w:pStyle w:val="ListParagraph"/>
         <w:ind w:left="0"/>
         <w:rPr>
-          <w:rFonts w:ascii="Times" w:hAnsi="Times" w:hint="eastAsia"/>
+          <w:rFonts w:ascii="Times" w:hAnsi="Times"/>
           <w:sz w:val="32"/>
           <w:szCs w:val="32"/>
         </w:rPr>
@@ -615,28 +761,29 @@
       <w:pPr>
         <w:pStyle w:val="ListParagraph"/>
         <w:ind w:left="0"/>
+        <w:rPr>
+          <w:rFonts w:ascii="Times" w:hAnsi="Times"/>
+          <w:b/>
+          <w:sz w:val="32"/>
+          <w:szCs w:val="32"/>
+        </w:rPr>
+      </w:pPr>
+      <w:r>
+        <w:rPr>
+          <w:rFonts w:ascii="Times" w:hAnsi="Times"/>
+          <w:sz w:val="32"/>
+          <w:szCs w:val="32"/>
+        </w:rPr>
+        <w:t xml:space="preserve">3. </w:t>
+      </w:r>
+      <w:r>
         <w:rPr>
           <w:rFonts w:ascii="Times" w:hAnsi="Times" w:hint="eastAsia"/>
           <w:b/>
           <w:sz w:val="32"/>
           <w:szCs w:val="32"/>
         </w:rPr>
-      </w:pPr>
-      <w:r>
-        <w:rPr>
-          <w:rFonts w:ascii="Times" w:hAnsi="Times"/>
-          <w:sz w:val="32"/>
-          <w:szCs w:val="32"/>
-        </w:rPr>
-        <w:t>3</w:t>
-      </w:r>
-      <w:r>
-        <w:rPr>
-          <w:rFonts w:ascii="Times" w:hAnsi="Times"/>
-          <w:sz w:val="32"/>
-          <w:szCs w:val="32"/>
-        </w:rPr>
-        <w:t xml:space="preserve">. </w:t>
+        <w:t xml:space="preserve">Detection tasks </w:t>
       </w:r>
       <w:r>
         <w:rPr>
@@ -645,23 +792,14 @@
           <w:sz w:val="32"/>
           <w:szCs w:val="32"/>
         </w:rPr>
-        <w:t xml:space="preserve">Detection tasks </w:t>
-      </w:r>
-      <w:r>
-        <w:rPr>
-          <w:rFonts w:ascii="Times" w:hAnsi="Times" w:hint="eastAsia"/>
-          <w:b/>
+        <w:t>(</w:t>
+      </w:r>
+      <w:r>
+        <w:rPr>
+          <w:rFonts w:ascii="Times" w:hAnsi="Times"/>
           <w:sz w:val="32"/>
           <w:szCs w:val="32"/>
         </w:rPr>
-        <w:t>(</w:t>
-      </w:r>
-      <w:r>
-        <w:rPr>
-          <w:rFonts w:ascii="Times" w:hAnsi="Times"/>
-          <w:sz w:val="32"/>
-          <w:szCs w:val="32"/>
-        </w:rPr>
         <w:t>Required):</w:t>
       </w:r>
     </w:p>
@@ -670,7 +808,7 @@
         <w:pStyle w:val="ListParagraph"/>
         <w:ind w:left="0" w:firstLine="360"/>
         <w:rPr>
-          <w:rFonts w:ascii="Times" w:hAnsi="Times" w:hint="eastAsia"/>
+          <w:rFonts w:ascii="Times" w:hAnsi="Times"/>
           <w:sz w:val="28"/>
           <w:szCs w:val="32"/>
         </w:rPr>
@@ -689,7 +827,7 @@
         <w:pStyle w:val="ListParagraph"/>
         <w:ind w:left="0" w:firstLine="360"/>
         <w:rPr>
-          <w:rFonts w:ascii="Times" w:hAnsi="Times" w:hint="eastAsia"/>
+          <w:rFonts w:ascii="Times" w:hAnsi="Times"/>
           <w:sz w:val="32"/>
           <w:szCs w:val="32"/>
         </w:rPr>
@@ -720,7 +858,7 @@
               <w:ind w:left="0"/>
               <w:jc w:val="center"/>
               <w:rPr>
-                <w:rFonts w:ascii="Times" w:hAnsi="Times" w:hint="eastAsia"/>
+                <w:rFonts w:ascii="Times" w:hAnsi="Times"/>
                 <w:b/>
               </w:rPr>
             </w:pPr>
@@ -744,7 +882,7 @@
               <w:ind w:left="0"/>
               <w:jc w:val="center"/>
               <w:rPr>
-                <w:rFonts w:ascii="Times" w:hAnsi="Times" w:hint="eastAsia"/>
+                <w:rFonts w:ascii="Times" w:hAnsi="Times"/>
                 <w:b/>
               </w:rPr>
             </w:pPr>
@@ -771,7 +909,7 @@
               <w:pStyle w:val="ListParagraph"/>
               <w:ind w:left="0"/>
               <w:rPr>
-                <w:rFonts w:ascii="Times" w:hAnsi="Times" w:hint="eastAsia"/>
+                <w:rFonts w:ascii="Times" w:hAnsi="Times"/>
               </w:rPr>
             </w:pPr>
             <w:r>
@@ -791,7 +929,7 @@
               <w:pStyle w:val="ListParagraph"/>
               <w:ind w:left="0"/>
               <w:rPr>
-                <w:rFonts w:ascii="Times" w:hAnsi="Times" w:hint="eastAsia"/>
+                <w:rFonts w:ascii="Times" w:hAnsi="Times"/>
               </w:rPr>
             </w:pPr>
           </w:p>
@@ -810,7 +948,7 @@
               <w:pStyle w:val="ListParagraph"/>
               <w:ind w:left="0"/>
               <w:rPr>
-                <w:rFonts w:ascii="Times" w:hAnsi="Times" w:hint="eastAsia"/>
+                <w:rFonts w:ascii="Times" w:hAnsi="Times"/>
               </w:rPr>
             </w:pPr>
             <w:r>
@@ -830,7 +968,7 @@
               <w:pStyle w:val="ListParagraph"/>
               <w:ind w:left="0"/>
               <w:rPr>
-                <w:rFonts w:ascii="Times" w:hAnsi="Times" w:hint="eastAsia"/>
+                <w:rFonts w:ascii="Times" w:hAnsi="Times"/>
               </w:rPr>
             </w:pPr>
           </w:p>
@@ -849,7 +987,7 @@
               <w:pStyle w:val="ListParagraph"/>
               <w:ind w:left="0"/>
               <w:rPr>
-                <w:rFonts w:ascii="Times" w:hAnsi="Times" w:hint="eastAsia"/>
+                <w:rFonts w:ascii="Times" w:hAnsi="Times"/>
               </w:rPr>
             </w:pPr>
             <w:r>
@@ -869,7 +1007,7 @@
               <w:pStyle w:val="ListParagraph"/>
               <w:ind w:left="0"/>
               <w:rPr>
-                <w:rFonts w:ascii="Times" w:hAnsi="Times" w:hint="eastAsia"/>
+                <w:rFonts w:ascii="Times" w:hAnsi="Times"/>
               </w:rPr>
             </w:pPr>
           </w:p>
@@ -888,7 +1026,7 @@
               <w:pStyle w:val="ListParagraph"/>
               <w:ind w:left="0"/>
               <w:rPr>
-                <w:rFonts w:ascii="Times" w:hAnsi="Times" w:hint="eastAsia"/>
+                <w:rFonts w:ascii="Times" w:hAnsi="Times"/>
               </w:rPr>
             </w:pPr>
             <w:r>
@@ -908,7 +1046,7 @@
               <w:pStyle w:val="ListParagraph"/>
               <w:ind w:left="0"/>
               <w:rPr>
-                <w:rFonts w:ascii="Times" w:hAnsi="Times" w:hint="eastAsia"/>
+                <w:rFonts w:ascii="Times" w:hAnsi="Times"/>
               </w:rPr>
             </w:pPr>
           </w:p>
@@ -928,7 +1066,7 @@
               <w:pStyle w:val="ListParagraph"/>
               <w:ind w:left="0"/>
               <w:rPr>
-                <w:rFonts w:ascii="Times" w:hAnsi="Times" w:hint="eastAsia"/>
+                <w:rFonts w:ascii="Times" w:hAnsi="Times"/>
               </w:rPr>
             </w:pPr>
             <w:r>
@@ -948,7 +1086,7 @@
               <w:pStyle w:val="ListParagraph"/>
               <w:ind w:left="0"/>
               <w:rPr>
-                <w:rFonts w:ascii="Times" w:hAnsi="Times" w:hint="eastAsia"/>
+                <w:rFonts w:ascii="Times" w:hAnsi="Times"/>
               </w:rPr>
             </w:pPr>
           </w:p>
@@ -988,7 +1126,7 @@
               <w:pStyle w:val="ListParagraph"/>
               <w:ind w:left="0"/>
               <w:rPr>
-                <w:rFonts w:ascii="Times" w:hAnsi="Times" w:hint="eastAsia"/>
+                <w:rFonts w:ascii="Times" w:hAnsi="Times"/>
               </w:rPr>
             </w:pPr>
           </w:p>
@@ -1028,7 +1166,7 @@
               <w:pStyle w:val="ListParagraph"/>
               <w:ind w:left="0"/>
               <w:rPr>
-                <w:rFonts w:ascii="Times" w:hAnsi="Times" w:hint="eastAsia"/>
+                <w:rFonts w:ascii="Times" w:hAnsi="Times"/>
               </w:rPr>
             </w:pPr>
           </w:p>
@@ -1068,7 +1206,7 @@
               <w:pStyle w:val="ListParagraph"/>
               <w:ind w:left="0"/>
               <w:rPr>
-                <w:rFonts w:ascii="Times" w:hAnsi="Times" w:hint="eastAsia"/>
+                <w:rFonts w:ascii="Times" w:hAnsi="Times"/>
               </w:rPr>
             </w:pPr>
           </w:p>
@@ -1089,7 +1227,7 @@
               <w:ind w:left="0"/>
               <w:jc w:val="center"/>
               <w:rPr>
-                <w:rFonts w:ascii="Times" w:hAnsi="Times" w:hint="eastAsia"/>
+                <w:rFonts w:ascii="Times" w:hAnsi="Times"/>
               </w:rPr>
             </w:pPr>
             <w:r>
@@ -1109,7 +1247,7 @@
               <w:pStyle w:val="ListParagraph"/>
               <w:ind w:left="0"/>
               <w:rPr>
-                <w:rFonts w:ascii="Times" w:hAnsi="Times" w:hint="eastAsia"/>
+                <w:rFonts w:ascii="Times" w:hAnsi="Times"/>
               </w:rPr>
             </w:pPr>
           </w:p>
@@ -1121,7 +1259,7 @@
         <w:pStyle w:val="ListParagraph"/>
         <w:ind w:left="0"/>
         <w:rPr>
-          <w:rFonts w:ascii="Times" w:hAnsi="Times" w:hint="eastAsia"/>
+          <w:rFonts w:ascii="Times" w:hAnsi="Times"/>
           <w:sz w:val="32"/>
           <w:szCs w:val="32"/>
         </w:rPr>
@@ -1132,7 +1270,7 @@
         <w:pStyle w:val="ListParagraph"/>
         <w:ind w:left="0"/>
         <w:rPr>
-          <w:rFonts w:ascii="Times" w:hAnsi="Times" w:hint="eastAsia"/>
+          <w:rFonts w:ascii="Times" w:hAnsi="Times"/>
           <w:sz w:val="32"/>
           <w:szCs w:val="32"/>
         </w:rPr>
@@ -1305,13 +1443,11 @@
     <w:p>
       <w:pPr>
         <w:rPr>
-          <w:rFonts w:ascii="Times" w:hAnsi="Times" w:hint="eastAsia"/>
+          <w:rFonts w:ascii="Times" w:hAnsi="Times"/>
           <w:sz w:val="32"/>
           <w:szCs w:val="32"/>
         </w:rPr>
       </w:pPr>
-      <w:bookmarkStart w:id="0" w:name="_GoBack"/>
-      <w:bookmarkEnd w:id="0"/>
     </w:p>
     <w:sectPr>
       <w:pgSz w:w="12240" w:h="15840"/>
